--- a/Questionário I.docx
+++ b/Questionário I.docx
@@ -62,6 +62,7 @@
         <w:t xml:space="preserve">o </w:t>
       </w:r>
       <w:proofErr w:type="spellStart"/>
+      <w:proofErr w:type="gramStart"/>
       <w:r>
         <w:rPr>
           <w:rFonts w:ascii="Times New Roman" w:hAnsi="Times New Roman" w:cs="Times New Roman"/>
@@ -71,6 +72,7 @@
         <w:t>porque</w:t>
       </w:r>
       <w:proofErr w:type="spellEnd"/>
+      <w:proofErr w:type="gramEnd"/>
       <w:r>
         <w:rPr>
           <w:rFonts w:ascii="Times New Roman" w:hAnsi="Times New Roman" w:cs="Times New Roman"/>
@@ -413,23 +415,6 @@
           <w:szCs w:val="24"/>
         </w:rPr>
         <w:t>15 – De três exemplos da função LIKE, no início, em qualquer lugar e no final.</w:t>
-      </w:r>
-    </w:p>
-    <w:p>
-      <w:pPr>
-        <w:rPr>
-          <w:rFonts w:ascii="Times New Roman" w:hAnsi="Times New Roman" w:cs="Times New Roman"/>
-          <w:sz w:val="24"/>
-          <w:szCs w:val="24"/>
-        </w:rPr>
-      </w:pPr>
-      <w:r>
-        <w:rPr>
-          <w:rFonts w:ascii="Times New Roman" w:hAnsi="Times New Roman" w:cs="Times New Roman"/>
-          <w:sz w:val="24"/>
-          <w:szCs w:val="24"/>
-        </w:rPr>
-        <w:t xml:space="preserve">16 -  </w:t>
       </w:r>
     </w:p>
     <w:p>
@@ -507,7 +492,7 @@
           <w:sz w:val="24"/>
           <w:szCs w:val="24"/>
         </w:rPr>
-        <w:t>-</w:t>
+        <w:t>–</w:t>
       </w:r>
       <w:r>
         <w:rPr>
@@ -523,8 +508,61 @@
           <w:sz w:val="24"/>
           <w:szCs w:val="24"/>
         </w:rPr>
-        <w:t>Criação da instancia</w:t>
-      </w:r>
+        <w:t xml:space="preserve">Inicialização do </w:t>
+      </w:r>
+      <w:proofErr w:type="gramStart"/>
+      <w:r>
+        <w:rPr>
+          <w:rFonts w:ascii="Arial" w:hAnsi="Arial" w:cs="Arial"/>
+          <w:sz w:val="24"/>
+          <w:szCs w:val="24"/>
+        </w:rPr>
+        <w:t>server</w:t>
+      </w:r>
+      <w:proofErr w:type="gramEnd"/>
+      <w:r>
+        <w:rPr>
+          <w:rFonts w:ascii="Arial" w:hAnsi="Arial" w:cs="Arial"/>
+          <w:sz w:val="24"/>
+          <w:szCs w:val="24"/>
+        </w:rPr>
+        <w:t>:</w:t>
+      </w:r>
+      <w:r>
+        <w:rPr>
+          <w:rFonts w:ascii="Arial" w:hAnsi="Arial" w:cs="Arial"/>
+          <w:sz w:val="24"/>
+          <w:szCs w:val="24"/>
+        </w:rPr>
+        <w:t xml:space="preserve"> </w:t>
+      </w:r>
+      <w:proofErr w:type="spellStart"/>
+      <w:r>
+        <w:rPr>
+          <w:rFonts w:ascii="Arial" w:hAnsi="Arial" w:cs="Arial"/>
+          <w:sz w:val="24"/>
+          <w:szCs w:val="24"/>
+        </w:rPr>
+        <w:t>Uniform</w:t>
+      </w:r>
+      <w:proofErr w:type="spellEnd"/>
+      <w:r>
+        <w:rPr>
+          <w:rFonts w:ascii="Arial" w:hAnsi="Arial" w:cs="Arial"/>
+          <w:sz w:val="24"/>
+          <w:szCs w:val="24"/>
+        </w:rPr>
+        <w:t xml:space="preserve"> Server.</w:t>
+      </w:r>
+    </w:p>
+    <w:p>
+      <w:pPr>
+        <w:rPr>
+          <w:rFonts w:ascii="Arial" w:hAnsi="Arial" w:cs="Arial"/>
+          <w:sz w:val="24"/>
+          <w:szCs w:val="24"/>
+        </w:rPr>
+      </w:pPr>
     </w:p>
     <w:p>
       <w:pPr>
@@ -551,6 +589,15 @@
           <w:szCs w:val="24"/>
         </w:rPr>
       </w:pPr>
+    </w:p>
+    <w:p>
+      <w:pPr>
+        <w:rPr>
+          <w:rFonts w:ascii="Arial" w:hAnsi="Arial" w:cs="Arial"/>
+          <w:sz w:val="24"/>
+          <w:szCs w:val="24"/>
+        </w:rPr>
+      </w:pPr>
       <w:r>
         <w:rPr>
           <w:rFonts w:ascii="Arial" w:hAnsi="Arial" w:cs="Arial"/>
@@ -565,17 +612,26 @@
           <w:sz w:val="24"/>
           <w:szCs w:val="24"/>
         </w:rPr>
-        <w:t>Workbench</w:t>
-      </w:r>
-    </w:p>
-    <w:p>
-      <w:pPr>
-        <w:rPr>
-          <w:rFonts w:ascii="Arial" w:hAnsi="Arial" w:cs="Arial"/>
-          <w:sz w:val="24"/>
-          <w:szCs w:val="24"/>
-        </w:rPr>
-      </w:pPr>
+        <w:t xml:space="preserve">Instanciação da conexão no </w:t>
+      </w:r>
+      <w:proofErr w:type="spellStart"/>
+      <w:r>
+        <w:rPr>
+          <w:rFonts w:ascii="Arial" w:hAnsi="Arial" w:cs="Arial"/>
+          <w:sz w:val="24"/>
+          <w:szCs w:val="24"/>
+        </w:rPr>
+        <w:t>workbench</w:t>
+      </w:r>
+      <w:proofErr w:type="spellEnd"/>
+      <w:r>
+        <w:rPr>
+          <w:rFonts w:ascii="Arial" w:hAnsi="Arial" w:cs="Arial"/>
+          <w:sz w:val="24"/>
+          <w:szCs w:val="24"/>
+        </w:rPr>
+        <w:t>.</w:t>
+      </w:r>
     </w:p>
     <w:p>
       <w:pPr>
@@ -627,15 +683,100 @@
           <w:sz w:val="24"/>
           <w:szCs w:val="24"/>
         </w:rPr>
-        <w:t>portátil, ele consiste em servidor Windows, Apache, MySQL e PHP, permitindo que edite o arquivo Hosts do Windows, altere a porta e senha no Apache</w:t>
-      </w:r>
-      <w:r>
-        <w:rPr>
-          <w:rFonts w:ascii="Arial" w:hAnsi="Arial" w:cs="Arial"/>
-          <w:sz w:val="24"/>
-          <w:szCs w:val="24"/>
-        </w:rPr>
-        <w:t xml:space="preserve">, habilitar o SLL, criar automaticamente um certificado chave do server, ativar e desativar o </w:t>
+        <w:t>portátil, ele consiste em servidor Windows, Apache, MySQL e PHP, permitindo que edite o arquivo Host do Windows, altere a porta e senha no Apache</w:t>
+      </w:r>
+      <w:r>
+        <w:rPr>
+          <w:rFonts w:ascii="Arial" w:hAnsi="Arial" w:cs="Arial"/>
+          <w:sz w:val="24"/>
+          <w:szCs w:val="24"/>
+        </w:rPr>
+        <w:t xml:space="preserve">, </w:t>
+      </w:r>
+      <w:r>
+        <w:rPr>
+          <w:rFonts w:ascii="Arial" w:hAnsi="Arial" w:cs="Arial"/>
+          <w:sz w:val="24"/>
+          <w:szCs w:val="24"/>
+        </w:rPr>
+        <w:t xml:space="preserve">além de </w:t>
+      </w:r>
+      <w:r>
+        <w:rPr>
+          <w:rFonts w:ascii="Arial" w:hAnsi="Arial" w:cs="Arial"/>
+          <w:sz w:val="24"/>
+          <w:szCs w:val="24"/>
+        </w:rPr>
+        <w:t xml:space="preserve">habilitar o </w:t>
+      </w:r>
+      <w:r>
+        <w:rPr>
+          <w:rFonts w:ascii="Arial" w:hAnsi="Arial" w:cs="Arial"/>
+          <w:sz w:val="24"/>
+          <w:szCs w:val="24"/>
+          <w:u w:val="single"/>
+        </w:rPr>
+        <w:t>S</w:t>
+      </w:r>
+      <w:r>
+        <w:rPr>
+          <w:rFonts w:ascii="Arial" w:hAnsi="Arial" w:cs="Arial"/>
+          <w:sz w:val="24"/>
+          <w:szCs w:val="24"/>
+          <w:u w:val="single"/>
+        </w:rPr>
+        <w:t>S</w:t>
+      </w:r>
+      <w:r>
+        <w:rPr>
+          <w:rFonts w:ascii="Arial" w:hAnsi="Arial" w:cs="Arial"/>
+          <w:sz w:val="24"/>
+          <w:szCs w:val="24"/>
+          <w:u w:val="single"/>
+        </w:rPr>
+        <w:t>L</w:t>
+      </w:r>
+      <w:r>
+        <w:rPr>
+          <w:rFonts w:ascii="Arial" w:hAnsi="Arial" w:cs="Arial"/>
+          <w:sz w:val="24"/>
+          <w:szCs w:val="24"/>
+        </w:rPr>
+        <w:t xml:space="preserve">, criar automaticamente um certificado </w:t>
+      </w:r>
+      <w:r>
+        <w:rPr>
+          <w:rFonts w:ascii="Arial" w:hAnsi="Arial" w:cs="Arial"/>
+          <w:sz w:val="24"/>
+          <w:szCs w:val="24"/>
+        </w:rPr>
+        <w:t xml:space="preserve">de </w:t>
+      </w:r>
+      <w:r>
+        <w:rPr>
+          <w:rFonts w:ascii="Arial" w:hAnsi="Arial" w:cs="Arial"/>
+          <w:sz w:val="24"/>
+          <w:szCs w:val="24"/>
+        </w:rPr>
+        <w:t xml:space="preserve">chave do </w:t>
+      </w:r>
+      <w:proofErr w:type="gramStart"/>
+      <w:r>
+        <w:rPr>
+          <w:rFonts w:ascii="Arial" w:hAnsi="Arial" w:cs="Arial"/>
+          <w:sz w:val="24"/>
+          <w:szCs w:val="24"/>
+        </w:rPr>
+        <w:t>server</w:t>
+      </w:r>
+      <w:proofErr w:type="gramEnd"/>
+      <w:r>
+        <w:rPr>
+          <w:rFonts w:ascii="Arial" w:hAnsi="Arial" w:cs="Arial"/>
+          <w:sz w:val="24"/>
+          <w:szCs w:val="24"/>
+        </w:rPr>
+        <w:t xml:space="preserve">, ativar e desativar o </w:t>
       </w:r>
       <w:proofErr w:type="spellStart"/>
       <w:r>
@@ -679,33 +820,65 @@
           <w:sz w:val="24"/>
           <w:szCs w:val="24"/>
         </w:rPr>
-        <w:t>. E fornece o usuário layout amigável para o usuário fornecendo uma implantação simples.</w:t>
-      </w:r>
-    </w:p>
-    <w:p>
-      <w:pPr>
-        <w:rPr>
-          <w:rFonts w:ascii="Arial" w:hAnsi="Arial" w:cs="Arial"/>
-          <w:sz w:val="24"/>
-          <w:szCs w:val="24"/>
-        </w:rPr>
-      </w:pPr>
-    </w:p>
-    <w:p>
-      <w:pPr>
-        <w:rPr>
-          <w:rFonts w:ascii="Arial" w:hAnsi="Arial" w:cs="Arial"/>
-          <w:sz w:val="24"/>
-          <w:szCs w:val="24"/>
-        </w:rPr>
-      </w:pPr>
-      <w:r>
-        <w:rPr>
-          <w:rFonts w:ascii="Arial" w:hAnsi="Arial" w:cs="Arial"/>
-          <w:sz w:val="24"/>
-          <w:szCs w:val="24"/>
-        </w:rPr>
-        <w:t>5 – CREATE SCHEMA CLUBE_DO_LIVRO</w:t>
+        <w:t xml:space="preserve">. E fornece o usuário layout amigável para o usuário </w:t>
+      </w:r>
+      <w:r>
+        <w:rPr>
+          <w:rFonts w:ascii="Arial" w:hAnsi="Arial" w:cs="Arial"/>
+          <w:sz w:val="24"/>
+          <w:szCs w:val="24"/>
+        </w:rPr>
+        <w:t>tendo</w:t>
+      </w:r>
+      <w:r>
+        <w:rPr>
+          <w:rFonts w:ascii="Arial" w:hAnsi="Arial" w:cs="Arial"/>
+          <w:sz w:val="24"/>
+          <w:szCs w:val="24"/>
+        </w:rPr>
+        <w:t xml:space="preserve"> uma implantação simples.</w:t>
+      </w:r>
+    </w:p>
+    <w:p>
+      <w:pPr>
+        <w:rPr>
+          <w:rFonts w:ascii="Arial" w:hAnsi="Arial" w:cs="Arial"/>
+          <w:sz w:val="24"/>
+          <w:szCs w:val="24"/>
+        </w:rPr>
+      </w:pPr>
+    </w:p>
+    <w:p>
+      <w:pPr>
+        <w:rPr>
+          <w:rFonts w:ascii="Arial" w:hAnsi="Arial" w:cs="Arial"/>
+          <w:sz w:val="24"/>
+          <w:szCs w:val="24"/>
+        </w:rPr>
+      </w:pPr>
+      <w:r>
+        <w:rPr>
+          <w:rFonts w:ascii="Arial" w:hAnsi="Arial" w:cs="Arial"/>
+          <w:sz w:val="24"/>
+          <w:szCs w:val="24"/>
+        </w:rPr>
+        <w:t>5 – CREATE SCHEM</w:t>
+      </w:r>
+      <w:r>
+        <w:rPr>
+          <w:rFonts w:ascii="Arial" w:hAnsi="Arial" w:cs="Arial"/>
+          <w:sz w:val="24"/>
+          <w:szCs w:val="24"/>
+        </w:rPr>
+        <w:t>A</w:t>
+      </w:r>
+      <w:r>
+        <w:rPr>
+          <w:rFonts w:ascii="Arial" w:hAnsi="Arial" w:cs="Arial"/>
+          <w:sz w:val="24"/>
+          <w:szCs w:val="24"/>
+        </w:rPr>
+        <w:t xml:space="preserve"> CLUBE_DO_LIVRO</w:t>
       </w:r>
     </w:p>
     <w:p>
@@ -826,8 +999,1289 @@
           <w:sz w:val="24"/>
           <w:szCs w:val="24"/>
         </w:rPr>
-        <w:t xml:space="preserve">9 - </w:t>
-      </w:r>
+        <w:t xml:space="preserve">9 </w:t>
+      </w:r>
+      <w:r>
+        <w:rPr>
+          <w:rFonts w:ascii="Arial" w:hAnsi="Arial" w:cs="Arial"/>
+          <w:sz w:val="24"/>
+          <w:szCs w:val="24"/>
+        </w:rPr>
+        <w:t>–</w:t>
+      </w:r>
+      <w:r>
+        <w:rPr>
+          <w:rFonts w:ascii="Arial" w:hAnsi="Arial" w:cs="Arial"/>
+          <w:sz w:val="24"/>
+          <w:szCs w:val="24"/>
+        </w:rPr>
+        <w:t xml:space="preserve"> </w:t>
+      </w:r>
+      <w:r>
+        <w:rPr>
+          <w:rFonts w:ascii="Arial" w:hAnsi="Arial" w:cs="Arial"/>
+          <w:sz w:val="24"/>
+          <w:szCs w:val="24"/>
+        </w:rPr>
+        <w:tab/>
+        <w:t>ON DELETE NO ACTION -&gt; Está ligado a ação de não deletar.</w:t>
+      </w:r>
+    </w:p>
+    <w:p>
+      <w:pPr>
+        <w:rPr>
+          <w:rFonts w:ascii="Arial" w:hAnsi="Arial" w:cs="Arial"/>
+          <w:sz w:val="24"/>
+          <w:szCs w:val="24"/>
+        </w:rPr>
+      </w:pPr>
+      <w:r>
+        <w:rPr>
+          <w:rFonts w:ascii="Arial" w:hAnsi="Arial" w:cs="Arial"/>
+          <w:sz w:val="24"/>
+          <w:szCs w:val="24"/>
+        </w:rPr>
+        <w:tab/>
+        <w:t>ON UPDATE NO ACTION -&gt; Está ligado a ação de não atualizar.</w:t>
+      </w:r>
+    </w:p>
+    <w:p>
+      <w:pPr>
+        <w:rPr>
+          <w:rFonts w:ascii="Arial" w:hAnsi="Arial" w:cs="Arial"/>
+          <w:sz w:val="24"/>
+          <w:szCs w:val="24"/>
+        </w:rPr>
+      </w:pPr>
+      <w:r>
+        <w:rPr>
+          <w:rFonts w:ascii="Arial" w:hAnsi="Arial" w:cs="Arial"/>
+          <w:sz w:val="24"/>
+          <w:szCs w:val="24"/>
+        </w:rPr>
+        <w:t xml:space="preserve"> </w:t>
+      </w:r>
+    </w:p>
+    <w:p>
+      <w:pPr>
+        <w:rPr>
+          <w:rFonts w:ascii="Arial" w:hAnsi="Arial" w:cs="Arial"/>
+          <w:sz w:val="24"/>
+          <w:szCs w:val="24"/>
+        </w:rPr>
+      </w:pPr>
+      <w:r>
+        <w:rPr>
+          <w:rFonts w:ascii="Arial" w:hAnsi="Arial" w:cs="Arial"/>
+          <w:sz w:val="24"/>
+          <w:szCs w:val="24"/>
+        </w:rPr>
+        <w:t>10 – SET FOREIGN_KEYS_CHECKS = 0;</w:t>
+      </w:r>
+    </w:p>
+    <w:p>
+      <w:pPr>
+        <w:rPr>
+          <w:rFonts w:ascii="Arial" w:hAnsi="Arial" w:cs="Arial"/>
+          <w:sz w:val="24"/>
+          <w:szCs w:val="24"/>
+        </w:rPr>
+      </w:pPr>
+      <w:r>
+        <w:rPr>
+          <w:rFonts w:ascii="Arial" w:hAnsi="Arial" w:cs="Arial"/>
+          <w:sz w:val="24"/>
+          <w:szCs w:val="24"/>
+        </w:rPr>
+        <w:t xml:space="preserve">        SET FOREIGN_KEYS_CHECKS = 1;</w:t>
+      </w:r>
+    </w:p>
+    <w:p>
+      <w:pPr>
+        <w:rPr>
+          <w:rFonts w:ascii="Arial" w:hAnsi="Arial" w:cs="Arial"/>
+          <w:sz w:val="24"/>
+          <w:szCs w:val="24"/>
+        </w:rPr>
+      </w:pPr>
+    </w:p>
+    <w:p>
+      <w:pPr>
+        <w:rPr>
+          <w:rFonts w:ascii="Arial" w:hAnsi="Arial" w:cs="Arial"/>
+          <w:sz w:val="24"/>
+          <w:szCs w:val="24"/>
+        </w:rPr>
+      </w:pPr>
+      <w:r>
+        <w:rPr>
+          <w:rFonts w:ascii="Arial" w:hAnsi="Arial" w:cs="Arial"/>
+          <w:sz w:val="24"/>
+          <w:szCs w:val="24"/>
+        </w:rPr>
+        <w:t>11 - Inserção na tabela de chave primaria.</w:t>
+      </w:r>
+    </w:p>
+    <w:p>
+      <w:pPr>
+        <w:rPr>
+          <w:rFonts w:ascii="Arial" w:hAnsi="Arial" w:cs="Arial"/>
+          <w:sz w:val="24"/>
+          <w:szCs w:val="24"/>
+        </w:rPr>
+      </w:pPr>
+    </w:p>
+    <w:p>
+      <w:pPr>
+        <w:rPr>
+          <w:rFonts w:ascii="Arial" w:hAnsi="Arial" w:cs="Arial"/>
+          <w:sz w:val="24"/>
+          <w:szCs w:val="24"/>
+        </w:rPr>
+      </w:pPr>
+      <w:r>
+        <w:rPr>
+          <w:rFonts w:ascii="Arial" w:hAnsi="Arial" w:cs="Arial"/>
+          <w:sz w:val="24"/>
+          <w:szCs w:val="24"/>
+        </w:rPr>
+        <w:t xml:space="preserve">12 </w:t>
+      </w:r>
+      <w:r>
+        <w:rPr>
+          <w:rFonts w:ascii="Arial" w:hAnsi="Arial" w:cs="Arial"/>
+          <w:sz w:val="24"/>
+          <w:szCs w:val="24"/>
+        </w:rPr>
+        <w:t>–</w:t>
+      </w:r>
+      <w:r>
+        <w:rPr>
+          <w:rFonts w:ascii="Arial" w:hAnsi="Arial" w:cs="Arial"/>
+          <w:sz w:val="24"/>
+          <w:szCs w:val="24"/>
+        </w:rPr>
+        <w:t xml:space="preserve"> </w:t>
+      </w:r>
+      <w:r>
+        <w:rPr>
+          <w:rFonts w:ascii="Arial" w:hAnsi="Arial" w:cs="Arial"/>
+          <w:sz w:val="24"/>
+          <w:szCs w:val="24"/>
+        </w:rPr>
+        <w:tab/>
+        <w:t>INSERT INTO “</w:t>
+      </w:r>
+      <w:proofErr w:type="spellStart"/>
+      <w:proofErr w:type="gramStart"/>
+      <w:r>
+        <w:rPr>
+          <w:rFonts w:ascii="Arial" w:hAnsi="Arial" w:cs="Arial"/>
+          <w:sz w:val="24"/>
+          <w:szCs w:val="24"/>
+        </w:rPr>
+        <w:t>banco.</w:t>
+      </w:r>
+      <w:r>
+        <w:rPr>
+          <w:rFonts w:ascii="Arial" w:hAnsi="Arial" w:cs="Arial"/>
+          <w:sz w:val="24"/>
+          <w:szCs w:val="24"/>
+        </w:rPr>
+        <w:t>tabela</w:t>
+      </w:r>
+      <w:proofErr w:type="spellEnd"/>
+      <w:proofErr w:type="gramEnd"/>
+      <w:r>
+        <w:rPr>
+          <w:rFonts w:ascii="Arial" w:hAnsi="Arial" w:cs="Arial"/>
+          <w:sz w:val="24"/>
+          <w:szCs w:val="24"/>
+        </w:rPr>
+        <w:t>” (NOME, IDADE) VALUES (GABRIEL, 35);</w:t>
+      </w:r>
+    </w:p>
+    <w:p>
+      <w:pPr>
+        <w:rPr>
+          <w:rFonts w:ascii="Arial" w:hAnsi="Arial" w:cs="Arial"/>
+          <w:sz w:val="24"/>
+          <w:szCs w:val="24"/>
+        </w:rPr>
+      </w:pPr>
+      <w:r>
+        <w:rPr>
+          <w:rFonts w:ascii="Arial" w:hAnsi="Arial" w:cs="Arial"/>
+          <w:sz w:val="24"/>
+          <w:szCs w:val="24"/>
+        </w:rPr>
+        <w:tab/>
+        <w:t>INSERT INTO “</w:t>
+      </w:r>
+      <w:proofErr w:type="spellStart"/>
+      <w:proofErr w:type="gramStart"/>
+      <w:r>
+        <w:rPr>
+          <w:rFonts w:ascii="Arial" w:hAnsi="Arial" w:cs="Arial"/>
+          <w:sz w:val="24"/>
+          <w:szCs w:val="24"/>
+        </w:rPr>
+        <w:t>banco.</w:t>
+      </w:r>
+      <w:r>
+        <w:rPr>
+          <w:rFonts w:ascii="Arial" w:hAnsi="Arial" w:cs="Arial"/>
+          <w:sz w:val="24"/>
+          <w:szCs w:val="24"/>
+        </w:rPr>
+        <w:t>tabela</w:t>
+      </w:r>
+      <w:proofErr w:type="spellEnd"/>
+      <w:proofErr w:type="gramEnd"/>
+      <w:r>
+        <w:rPr>
+          <w:rFonts w:ascii="Arial" w:hAnsi="Arial" w:cs="Arial"/>
+          <w:sz w:val="24"/>
+          <w:szCs w:val="24"/>
+        </w:rPr>
+        <w:t xml:space="preserve">” </w:t>
+      </w:r>
+      <w:r>
+        <w:rPr>
+          <w:rFonts w:ascii="Arial" w:hAnsi="Arial" w:cs="Arial"/>
+          <w:sz w:val="24"/>
+          <w:szCs w:val="24"/>
+        </w:rPr>
+        <w:t xml:space="preserve">VALUES </w:t>
+      </w:r>
+      <w:r>
+        <w:rPr>
+          <w:rFonts w:ascii="Arial" w:hAnsi="Arial" w:cs="Arial"/>
+          <w:sz w:val="24"/>
+          <w:szCs w:val="24"/>
+        </w:rPr>
+        <w:t>(GABRIEL, 35);</w:t>
+      </w:r>
+    </w:p>
+    <w:p>
+      <w:pPr>
+        <w:rPr>
+          <w:rFonts w:ascii="Arial" w:hAnsi="Arial" w:cs="Arial"/>
+          <w:sz w:val="24"/>
+          <w:szCs w:val="24"/>
+        </w:rPr>
+      </w:pPr>
+      <w:r>
+        <w:rPr>
+          <w:rFonts w:ascii="Arial" w:hAnsi="Arial" w:cs="Arial"/>
+          <w:sz w:val="24"/>
+          <w:szCs w:val="24"/>
+        </w:rPr>
+        <w:tab/>
+        <w:t>INSERT INTO “</w:t>
+      </w:r>
+      <w:proofErr w:type="spellStart"/>
+      <w:proofErr w:type="gramStart"/>
+      <w:r>
+        <w:rPr>
+          <w:rFonts w:ascii="Arial" w:hAnsi="Arial" w:cs="Arial"/>
+          <w:sz w:val="24"/>
+          <w:szCs w:val="24"/>
+        </w:rPr>
+        <w:t>banco.tabela</w:t>
+      </w:r>
+      <w:proofErr w:type="spellEnd"/>
+      <w:proofErr w:type="gramEnd"/>
+      <w:r>
+        <w:rPr>
+          <w:rFonts w:ascii="Arial" w:hAnsi="Arial" w:cs="Arial"/>
+          <w:sz w:val="24"/>
+          <w:szCs w:val="24"/>
+        </w:rPr>
+        <w:t>” VALUES (GABRIEL, 35), (HELIO, 38);</w:t>
+      </w:r>
+    </w:p>
+    <w:p>
+      <w:pPr>
+        <w:rPr>
+          <w:rFonts w:ascii="Arial" w:hAnsi="Arial" w:cs="Arial"/>
+          <w:sz w:val="24"/>
+          <w:szCs w:val="24"/>
+        </w:rPr>
+      </w:pPr>
+    </w:p>
+    <w:p>
+      <w:pPr>
+        <w:rPr>
+          <w:rFonts w:ascii="Arial" w:hAnsi="Arial" w:cs="Arial"/>
+          <w:sz w:val="24"/>
+          <w:szCs w:val="24"/>
+        </w:rPr>
+      </w:pPr>
+      <w:r>
+        <w:rPr>
+          <w:rFonts w:ascii="Arial" w:hAnsi="Arial" w:cs="Arial"/>
+          <w:sz w:val="24"/>
+          <w:szCs w:val="24"/>
+        </w:rPr>
+        <w:t>13 – Aspas duplas.</w:t>
+      </w:r>
+    </w:p>
+    <w:p>
+      <w:pPr>
+        <w:rPr>
+          <w:rFonts w:ascii="Arial" w:hAnsi="Arial" w:cs="Arial"/>
+          <w:sz w:val="24"/>
+          <w:szCs w:val="24"/>
+        </w:rPr>
+      </w:pPr>
+    </w:p>
+    <w:p>
+      <w:pPr>
+        <w:rPr>
+          <w:rFonts w:ascii="Arial" w:hAnsi="Arial" w:cs="Arial"/>
+          <w:sz w:val="24"/>
+          <w:szCs w:val="24"/>
+        </w:rPr>
+      </w:pPr>
+    </w:p>
+    <w:p>
+      <w:pPr>
+        <w:rPr>
+          <w:rFonts w:ascii="Arial" w:hAnsi="Arial" w:cs="Arial"/>
+          <w:sz w:val="24"/>
+          <w:szCs w:val="24"/>
+        </w:rPr>
+      </w:pPr>
+      <w:r>
+        <w:rPr>
+          <w:rFonts w:ascii="Arial" w:hAnsi="Arial" w:cs="Arial"/>
+          <w:sz w:val="24"/>
+          <w:szCs w:val="24"/>
+        </w:rPr>
+        <w:t>14 – Tod</w:t>
+      </w:r>
+      <w:r>
+        <w:rPr>
+          <w:rFonts w:ascii="Arial" w:hAnsi="Arial" w:cs="Arial"/>
+          <w:sz w:val="24"/>
+          <w:szCs w:val="24"/>
+        </w:rPr>
+        <w:t>as as funções citadas na pergunta são condicionais. Exemplos:</w:t>
+      </w:r>
+    </w:p>
+    <w:p>
+      <w:pPr>
+        <w:shd w:val="clear" w:color="auto" w:fill="272822"/>
+        <w:spacing w:after="0" w:line="360" w:lineRule="atLeast"/>
+        <w:rPr>
+          <w:rFonts w:ascii="Consolas" w:eastAsia="Times New Roman" w:hAnsi="Consolas" w:cs="Times New Roman"/>
+          <w:color w:val="F8F8F2"/>
+          <w:sz w:val="27"/>
+          <w:szCs w:val="27"/>
+          <w:lang w:eastAsia="pt-BR"/>
+        </w:rPr>
+      </w:pPr>
+      <w:r>
+        <w:rPr>
+          <w:rFonts w:ascii="Consolas" w:eastAsia="Times New Roman" w:hAnsi="Consolas" w:cs="Times New Roman"/>
+          <w:color w:val="F92672"/>
+          <w:sz w:val="27"/>
+          <w:szCs w:val="27"/>
+          <w:lang w:eastAsia="pt-BR"/>
+        </w:rPr>
+        <w:t>SELECT</w:t>
+      </w:r>
+      <w:r>
+        <w:rPr>
+          <w:rFonts w:ascii="Consolas" w:eastAsia="Times New Roman" w:hAnsi="Consolas" w:cs="Times New Roman"/>
+          <w:color w:val="F8F8F2"/>
+          <w:sz w:val="27"/>
+          <w:szCs w:val="27"/>
+          <w:lang w:eastAsia="pt-BR"/>
+        </w:rPr>
+        <w:t xml:space="preserve"> NOME_LIVRO, CATEGORIA, PRECO </w:t>
+      </w:r>
+      <w:r>
+        <w:rPr>
+          <w:rFonts w:ascii="Consolas" w:eastAsia="Times New Roman" w:hAnsi="Consolas" w:cs="Times New Roman"/>
+          <w:color w:val="F92672"/>
+          <w:sz w:val="27"/>
+          <w:szCs w:val="27"/>
+          <w:lang w:eastAsia="pt-BR"/>
+        </w:rPr>
+        <w:t>FROM</w:t>
+      </w:r>
+      <w:r>
+        <w:rPr>
+          <w:rFonts w:ascii="Consolas" w:eastAsia="Times New Roman" w:hAnsi="Consolas" w:cs="Times New Roman"/>
+          <w:color w:val="F8F8F2"/>
+          <w:sz w:val="27"/>
+          <w:szCs w:val="27"/>
+          <w:lang w:eastAsia="pt-BR"/>
+        </w:rPr>
+        <w:t xml:space="preserve"> LIVROS</w:t>
+      </w:r>
+    </w:p>
+    <w:p>
+      <w:pPr>
+        <w:shd w:val="clear" w:color="auto" w:fill="272822"/>
+        <w:spacing w:after="0" w:line="360" w:lineRule="atLeast"/>
+        <w:rPr>
+          <w:rFonts w:ascii="Consolas" w:eastAsia="Times New Roman" w:hAnsi="Consolas" w:cs="Times New Roman"/>
+          <w:color w:val="F8F8F2"/>
+          <w:sz w:val="27"/>
+          <w:szCs w:val="27"/>
+          <w:lang w:eastAsia="pt-BR"/>
+        </w:rPr>
+      </w:pPr>
+      <w:r>
+        <w:rPr>
+          <w:rFonts w:ascii="Consolas" w:eastAsia="Times New Roman" w:hAnsi="Consolas" w:cs="Times New Roman"/>
+          <w:color w:val="F92672"/>
+          <w:sz w:val="27"/>
+          <w:szCs w:val="27"/>
+          <w:lang w:eastAsia="pt-BR"/>
+        </w:rPr>
+        <w:t>WHERE</w:t>
+      </w:r>
+      <w:r>
+        <w:rPr>
+          <w:rFonts w:ascii="Consolas" w:eastAsia="Times New Roman" w:hAnsi="Consolas" w:cs="Times New Roman"/>
+          <w:color w:val="F8F8F2"/>
+          <w:sz w:val="27"/>
+          <w:szCs w:val="27"/>
+          <w:lang w:eastAsia="pt-BR"/>
+        </w:rPr>
+        <w:t xml:space="preserve"> CATEGORIA </w:t>
+      </w:r>
+      <w:r>
+        <w:rPr>
+          <w:rFonts w:ascii="Consolas" w:eastAsia="Times New Roman" w:hAnsi="Consolas" w:cs="Times New Roman"/>
+          <w:color w:val="F92672"/>
+          <w:sz w:val="27"/>
+          <w:szCs w:val="27"/>
+          <w:lang w:eastAsia="pt-BR"/>
+        </w:rPr>
+        <w:t>=</w:t>
+      </w:r>
+      <w:r>
+        <w:rPr>
+          <w:rFonts w:ascii="Consolas" w:eastAsia="Times New Roman" w:hAnsi="Consolas" w:cs="Times New Roman"/>
+          <w:color w:val="F8F8F2"/>
+          <w:sz w:val="27"/>
+          <w:szCs w:val="27"/>
+          <w:lang w:eastAsia="pt-BR"/>
+        </w:rPr>
+        <w:t xml:space="preserve"> </w:t>
+      </w:r>
+      <w:r>
+        <w:rPr>
+          <w:rFonts w:ascii="Consolas" w:eastAsia="Times New Roman" w:hAnsi="Consolas" w:cs="Times New Roman"/>
+          <w:color w:val="E6DB74"/>
+          <w:sz w:val="27"/>
+          <w:szCs w:val="27"/>
+          <w:lang w:eastAsia="pt-BR"/>
+        </w:rPr>
+        <w:t>"ROMANCE"</w:t>
+      </w:r>
+      <w:r>
+        <w:rPr>
+          <w:rFonts w:ascii="Consolas" w:eastAsia="Times New Roman" w:hAnsi="Consolas" w:cs="Times New Roman"/>
+          <w:color w:val="F8F8F2"/>
+          <w:sz w:val="27"/>
+          <w:szCs w:val="27"/>
+          <w:lang w:eastAsia="pt-BR"/>
+        </w:rPr>
+        <w:t xml:space="preserve"> </w:t>
+      </w:r>
+      <w:r>
+        <w:rPr>
+          <w:rFonts w:ascii="Consolas" w:eastAsia="Times New Roman" w:hAnsi="Consolas" w:cs="Times New Roman"/>
+          <w:color w:val="F92672"/>
+          <w:sz w:val="27"/>
+          <w:szCs w:val="27"/>
+          <w:lang w:eastAsia="pt-BR"/>
+        </w:rPr>
+        <w:t>AND</w:t>
+      </w:r>
+      <w:r>
+        <w:rPr>
+          <w:rFonts w:ascii="Consolas" w:eastAsia="Times New Roman" w:hAnsi="Consolas" w:cs="Times New Roman"/>
+          <w:color w:val="F8F8F2"/>
+          <w:sz w:val="27"/>
+          <w:szCs w:val="27"/>
+          <w:lang w:eastAsia="pt-BR"/>
+        </w:rPr>
+        <w:t xml:space="preserve"> PRECO </w:t>
+      </w:r>
+      <w:r>
+        <w:rPr>
+          <w:rFonts w:ascii="Consolas" w:eastAsia="Times New Roman" w:hAnsi="Consolas" w:cs="Times New Roman"/>
+          <w:color w:val="F92672"/>
+          <w:sz w:val="27"/>
+          <w:szCs w:val="27"/>
+          <w:lang w:eastAsia="pt-BR"/>
+        </w:rPr>
+        <w:t>&gt;=</w:t>
+      </w:r>
+      <w:r>
+        <w:rPr>
+          <w:rFonts w:ascii="Consolas" w:eastAsia="Times New Roman" w:hAnsi="Consolas" w:cs="Times New Roman"/>
+          <w:color w:val="F8F8F2"/>
+          <w:sz w:val="27"/>
+          <w:szCs w:val="27"/>
+          <w:lang w:eastAsia="pt-BR"/>
+        </w:rPr>
+        <w:t xml:space="preserve"> </w:t>
+      </w:r>
+      <w:r>
+        <w:rPr>
+          <w:rFonts w:ascii="Consolas" w:eastAsia="Times New Roman" w:hAnsi="Consolas" w:cs="Times New Roman"/>
+          <w:color w:val="AE81FF"/>
+          <w:sz w:val="27"/>
+          <w:szCs w:val="27"/>
+          <w:lang w:eastAsia="pt-BR"/>
+        </w:rPr>
+        <w:t>47</w:t>
+      </w:r>
+      <w:r>
+        <w:rPr>
+          <w:rFonts w:ascii="Consolas" w:eastAsia="Times New Roman" w:hAnsi="Consolas" w:cs="Times New Roman"/>
+          <w:color w:val="F8F8F2"/>
+          <w:sz w:val="27"/>
+          <w:szCs w:val="27"/>
+          <w:lang w:eastAsia="pt-BR"/>
+        </w:rPr>
+        <w:t>;</w:t>
+      </w:r>
+    </w:p>
+    <w:p>
+      <w:pPr>
+        <w:rPr>
+          <w:rFonts w:ascii="Arial" w:hAnsi="Arial" w:cs="Arial"/>
+          <w:sz w:val="24"/>
+          <w:szCs w:val="24"/>
+        </w:rPr>
+      </w:pPr>
+    </w:p>
+    <w:p>
+      <w:pPr>
+        <w:shd w:val="clear" w:color="auto" w:fill="272822"/>
+        <w:spacing w:after="0" w:line="360" w:lineRule="atLeast"/>
+        <w:rPr>
+          <w:rFonts w:ascii="Consolas" w:eastAsia="Times New Roman" w:hAnsi="Consolas" w:cs="Times New Roman"/>
+          <w:color w:val="F8F8F2"/>
+          <w:sz w:val="27"/>
+          <w:szCs w:val="27"/>
+          <w:lang w:eastAsia="pt-BR"/>
+        </w:rPr>
+      </w:pPr>
+      <w:r>
+        <w:rPr>
+          <w:rFonts w:ascii="Consolas" w:eastAsia="Times New Roman" w:hAnsi="Consolas" w:cs="Times New Roman"/>
+          <w:color w:val="F92672"/>
+          <w:sz w:val="27"/>
+          <w:szCs w:val="27"/>
+          <w:lang w:eastAsia="pt-BR"/>
+        </w:rPr>
+        <w:t>SELECT</w:t>
+      </w:r>
+      <w:r>
+        <w:rPr>
+          <w:rFonts w:ascii="Consolas" w:eastAsia="Times New Roman" w:hAnsi="Consolas" w:cs="Times New Roman"/>
+          <w:color w:val="F8F8F2"/>
+          <w:sz w:val="27"/>
+          <w:szCs w:val="27"/>
+          <w:lang w:eastAsia="pt-BR"/>
+        </w:rPr>
+        <w:t xml:space="preserve"> </w:t>
+      </w:r>
+      <w:r>
+        <w:rPr>
+          <w:rFonts w:ascii="Consolas" w:eastAsia="Times New Roman" w:hAnsi="Consolas" w:cs="Times New Roman"/>
+          <w:color w:val="F92672"/>
+          <w:sz w:val="27"/>
+          <w:szCs w:val="27"/>
+          <w:lang w:eastAsia="pt-BR"/>
+        </w:rPr>
+        <w:t>*</w:t>
+      </w:r>
+      <w:r>
+        <w:rPr>
+          <w:rFonts w:ascii="Consolas" w:eastAsia="Times New Roman" w:hAnsi="Consolas" w:cs="Times New Roman"/>
+          <w:color w:val="F8F8F2"/>
+          <w:sz w:val="27"/>
+          <w:szCs w:val="27"/>
+          <w:lang w:eastAsia="pt-BR"/>
+        </w:rPr>
+        <w:t xml:space="preserve"> </w:t>
+      </w:r>
+      <w:r>
+        <w:rPr>
+          <w:rFonts w:ascii="Consolas" w:eastAsia="Times New Roman" w:hAnsi="Consolas" w:cs="Times New Roman"/>
+          <w:color w:val="F92672"/>
+          <w:sz w:val="27"/>
+          <w:szCs w:val="27"/>
+          <w:lang w:eastAsia="pt-BR"/>
+        </w:rPr>
+        <w:t>FROM</w:t>
+      </w:r>
+      <w:r>
+        <w:rPr>
+          <w:rFonts w:ascii="Consolas" w:eastAsia="Times New Roman" w:hAnsi="Consolas" w:cs="Times New Roman"/>
+          <w:color w:val="F8F8F2"/>
+          <w:sz w:val="27"/>
+          <w:szCs w:val="27"/>
+          <w:lang w:eastAsia="pt-BR"/>
+        </w:rPr>
+        <w:t xml:space="preserve"> LIVROS</w:t>
+      </w:r>
+    </w:p>
+    <w:p>
+      <w:pPr>
+        <w:shd w:val="clear" w:color="auto" w:fill="272822"/>
+        <w:spacing w:after="0" w:line="360" w:lineRule="atLeast"/>
+        <w:rPr>
+          <w:rFonts w:ascii="Consolas" w:eastAsia="Times New Roman" w:hAnsi="Consolas" w:cs="Times New Roman"/>
+          <w:color w:val="F8F8F2"/>
+          <w:sz w:val="27"/>
+          <w:szCs w:val="27"/>
+          <w:lang w:eastAsia="pt-BR"/>
+        </w:rPr>
+      </w:pPr>
+      <w:r>
+        <w:rPr>
+          <w:rFonts w:ascii="Consolas" w:eastAsia="Times New Roman" w:hAnsi="Consolas" w:cs="Times New Roman"/>
+          <w:color w:val="F92672"/>
+          <w:sz w:val="27"/>
+          <w:szCs w:val="27"/>
+          <w:lang w:eastAsia="pt-BR"/>
+        </w:rPr>
+        <w:t>WHERE</w:t>
+      </w:r>
+      <w:r>
+        <w:rPr>
+          <w:rFonts w:ascii="Consolas" w:eastAsia="Times New Roman" w:hAnsi="Consolas" w:cs="Times New Roman"/>
+          <w:color w:val="F8F8F2"/>
+          <w:sz w:val="27"/>
+          <w:szCs w:val="27"/>
+          <w:lang w:eastAsia="pt-BR"/>
+        </w:rPr>
+        <w:t xml:space="preserve"> (CATEGORIA </w:t>
+      </w:r>
+      <w:r>
+        <w:rPr>
+          <w:rFonts w:ascii="Consolas" w:eastAsia="Times New Roman" w:hAnsi="Consolas" w:cs="Times New Roman"/>
+          <w:color w:val="F92672"/>
+          <w:sz w:val="27"/>
+          <w:szCs w:val="27"/>
+          <w:lang w:eastAsia="pt-BR"/>
+        </w:rPr>
+        <w:t>=</w:t>
+      </w:r>
+      <w:r>
+        <w:rPr>
+          <w:rFonts w:ascii="Consolas" w:eastAsia="Times New Roman" w:hAnsi="Consolas" w:cs="Times New Roman"/>
+          <w:color w:val="F8F8F2"/>
+          <w:sz w:val="27"/>
+          <w:szCs w:val="27"/>
+          <w:lang w:eastAsia="pt-BR"/>
+        </w:rPr>
+        <w:t xml:space="preserve"> </w:t>
+      </w:r>
+      <w:r>
+        <w:rPr>
+          <w:rFonts w:ascii="Consolas" w:eastAsia="Times New Roman" w:hAnsi="Consolas" w:cs="Times New Roman"/>
+          <w:color w:val="E6DB74"/>
+          <w:sz w:val="27"/>
+          <w:szCs w:val="27"/>
+          <w:lang w:eastAsia="pt-BR"/>
+        </w:rPr>
+        <w:t>"POESIA"</w:t>
+      </w:r>
+      <w:r>
+        <w:rPr>
+          <w:rFonts w:ascii="Consolas" w:eastAsia="Times New Roman" w:hAnsi="Consolas" w:cs="Times New Roman"/>
+          <w:color w:val="F8F8F2"/>
+          <w:sz w:val="27"/>
+          <w:szCs w:val="27"/>
+          <w:lang w:eastAsia="pt-BR"/>
+        </w:rPr>
+        <w:t xml:space="preserve">) </w:t>
+      </w:r>
+      <w:r>
+        <w:rPr>
+          <w:rFonts w:ascii="Consolas" w:eastAsia="Times New Roman" w:hAnsi="Consolas" w:cs="Times New Roman"/>
+          <w:color w:val="F92672"/>
+          <w:sz w:val="27"/>
+          <w:szCs w:val="27"/>
+          <w:lang w:eastAsia="pt-BR"/>
+        </w:rPr>
+        <w:t>AND</w:t>
+      </w:r>
+      <w:r>
+        <w:rPr>
+          <w:rFonts w:ascii="Consolas" w:eastAsia="Times New Roman" w:hAnsi="Consolas" w:cs="Times New Roman"/>
+          <w:color w:val="F8F8F2"/>
+          <w:sz w:val="27"/>
+          <w:szCs w:val="27"/>
+          <w:lang w:eastAsia="pt-BR"/>
+        </w:rPr>
+        <w:t xml:space="preserve"> </w:t>
+      </w:r>
+      <w:r>
+        <w:rPr>
+          <w:rFonts w:ascii="Consolas" w:eastAsia="Times New Roman" w:hAnsi="Consolas" w:cs="Times New Roman"/>
+          <w:color w:val="F92672"/>
+          <w:sz w:val="27"/>
+          <w:szCs w:val="27"/>
+          <w:lang w:eastAsia="pt-BR"/>
+        </w:rPr>
+        <w:t>NOT</w:t>
+      </w:r>
+      <w:r>
+        <w:rPr>
+          <w:rFonts w:ascii="Consolas" w:eastAsia="Times New Roman" w:hAnsi="Consolas" w:cs="Times New Roman"/>
+          <w:color w:val="F8F8F2"/>
+          <w:sz w:val="27"/>
+          <w:szCs w:val="27"/>
+          <w:lang w:eastAsia="pt-BR"/>
+        </w:rPr>
+        <w:t xml:space="preserve"> (AUTORIA </w:t>
+      </w:r>
+      <w:r>
+        <w:rPr>
+          <w:rFonts w:ascii="Consolas" w:eastAsia="Times New Roman" w:hAnsi="Consolas" w:cs="Times New Roman"/>
+          <w:color w:val="F92672"/>
+          <w:sz w:val="27"/>
+          <w:szCs w:val="27"/>
+          <w:lang w:eastAsia="pt-BR"/>
+        </w:rPr>
+        <w:t>=</w:t>
+      </w:r>
+      <w:r>
+        <w:rPr>
+          <w:rFonts w:ascii="Consolas" w:eastAsia="Times New Roman" w:hAnsi="Consolas" w:cs="Times New Roman"/>
+          <w:color w:val="F8F8F2"/>
+          <w:sz w:val="27"/>
+          <w:szCs w:val="27"/>
+          <w:lang w:eastAsia="pt-BR"/>
+        </w:rPr>
+        <w:t xml:space="preserve"> </w:t>
+      </w:r>
+      <w:r>
+        <w:rPr>
+          <w:rFonts w:ascii="Consolas" w:eastAsia="Times New Roman" w:hAnsi="Consolas" w:cs="Times New Roman"/>
+          <w:color w:val="E6DB74"/>
+          <w:sz w:val="27"/>
+          <w:szCs w:val="27"/>
+          <w:lang w:eastAsia="pt-BR"/>
+        </w:rPr>
+        <w:t>"LUIZ VAZ DE CAMÕES"</w:t>
+      </w:r>
+      <w:r>
+        <w:rPr>
+          <w:rFonts w:ascii="Consolas" w:eastAsia="Times New Roman" w:hAnsi="Consolas" w:cs="Times New Roman"/>
+          <w:color w:val="F8F8F2"/>
+          <w:sz w:val="27"/>
+          <w:szCs w:val="27"/>
+          <w:lang w:eastAsia="pt-BR"/>
+        </w:rPr>
+        <w:t xml:space="preserve"> </w:t>
+      </w:r>
+      <w:r>
+        <w:rPr>
+          <w:rFonts w:ascii="Consolas" w:eastAsia="Times New Roman" w:hAnsi="Consolas" w:cs="Times New Roman"/>
+          <w:color w:val="F92672"/>
+          <w:sz w:val="27"/>
+          <w:szCs w:val="27"/>
+          <w:lang w:eastAsia="pt-BR"/>
+        </w:rPr>
+        <w:t>OR</w:t>
+      </w:r>
+      <w:r>
+        <w:rPr>
+          <w:rFonts w:ascii="Consolas" w:eastAsia="Times New Roman" w:hAnsi="Consolas" w:cs="Times New Roman"/>
+          <w:color w:val="F8F8F2"/>
+          <w:sz w:val="27"/>
+          <w:szCs w:val="27"/>
+          <w:lang w:eastAsia="pt-BR"/>
+        </w:rPr>
+        <w:t xml:space="preserve"> AUTORIA </w:t>
+      </w:r>
+      <w:r>
+        <w:rPr>
+          <w:rFonts w:ascii="Consolas" w:eastAsia="Times New Roman" w:hAnsi="Consolas" w:cs="Times New Roman"/>
+          <w:color w:val="F92672"/>
+          <w:sz w:val="27"/>
+          <w:szCs w:val="27"/>
+          <w:lang w:eastAsia="pt-BR"/>
+        </w:rPr>
+        <w:t>=</w:t>
+      </w:r>
+      <w:r>
+        <w:rPr>
+          <w:rFonts w:ascii="Consolas" w:eastAsia="Times New Roman" w:hAnsi="Consolas" w:cs="Times New Roman"/>
+          <w:color w:val="F8F8F2"/>
+          <w:sz w:val="27"/>
+          <w:szCs w:val="27"/>
+          <w:lang w:eastAsia="pt-BR"/>
+        </w:rPr>
+        <w:t xml:space="preserve"> </w:t>
+      </w:r>
+      <w:r>
+        <w:rPr>
+          <w:rFonts w:ascii="Consolas" w:eastAsia="Times New Roman" w:hAnsi="Consolas" w:cs="Times New Roman"/>
+          <w:color w:val="E6DB74"/>
+          <w:sz w:val="27"/>
+          <w:szCs w:val="27"/>
+          <w:lang w:eastAsia="pt-BR"/>
+        </w:rPr>
+        <w:t>"GABRIEL PEDROSA"</w:t>
+      </w:r>
+      <w:r>
+        <w:rPr>
+          <w:rFonts w:ascii="Consolas" w:eastAsia="Times New Roman" w:hAnsi="Consolas" w:cs="Times New Roman"/>
+          <w:color w:val="F8F8F2"/>
+          <w:sz w:val="27"/>
+          <w:szCs w:val="27"/>
+          <w:lang w:eastAsia="pt-BR"/>
+        </w:rPr>
+        <w:t>);</w:t>
+      </w:r>
+    </w:p>
+    <w:p>
+      <w:pPr>
+        <w:rPr>
+          <w:rFonts w:ascii="Arial" w:hAnsi="Arial" w:cs="Arial"/>
+          <w:sz w:val="24"/>
+          <w:szCs w:val="24"/>
+        </w:rPr>
+      </w:pPr>
+    </w:p>
+    <w:p>
+      <w:pPr>
+        <w:rPr>
+          <w:rFonts w:ascii="Arial" w:hAnsi="Arial" w:cs="Arial"/>
+          <w:sz w:val="24"/>
+          <w:szCs w:val="24"/>
+          <w:u w:val="single"/>
+        </w:rPr>
+      </w:pPr>
+      <w:r>
+        <w:rPr>
+          <w:rFonts w:ascii="Arial" w:hAnsi="Arial" w:cs="Arial"/>
+          <w:sz w:val="24"/>
+          <w:szCs w:val="24"/>
+        </w:rPr>
+        <w:t xml:space="preserve">15 - </w:t>
+      </w:r>
+    </w:p>
+    <w:p>
+      <w:pPr>
+        <w:shd w:val="clear" w:color="auto" w:fill="272822"/>
+        <w:spacing w:after="0" w:line="360" w:lineRule="atLeast"/>
+        <w:rPr>
+          <w:rFonts w:ascii="Consolas" w:eastAsia="Times New Roman" w:hAnsi="Consolas" w:cs="Times New Roman"/>
+          <w:color w:val="F8F8F2"/>
+          <w:sz w:val="27"/>
+          <w:szCs w:val="27"/>
+          <w:lang w:eastAsia="pt-BR"/>
+        </w:rPr>
+      </w:pPr>
+      <w:r>
+        <w:rPr>
+          <w:rFonts w:ascii="Consolas" w:eastAsia="Times New Roman" w:hAnsi="Consolas" w:cs="Times New Roman"/>
+          <w:color w:val="F92672"/>
+          <w:sz w:val="27"/>
+          <w:szCs w:val="27"/>
+          <w:lang w:eastAsia="pt-BR"/>
+        </w:rPr>
+        <w:t>SELECT</w:t>
+      </w:r>
+      <w:r>
+        <w:rPr>
+          <w:rFonts w:ascii="Consolas" w:eastAsia="Times New Roman" w:hAnsi="Consolas" w:cs="Times New Roman"/>
+          <w:color w:val="F8F8F2"/>
+          <w:sz w:val="27"/>
+          <w:szCs w:val="27"/>
+          <w:lang w:eastAsia="pt-BR"/>
+        </w:rPr>
+        <w:t xml:space="preserve"> NOME_LIVRO </w:t>
+      </w:r>
+      <w:r>
+        <w:rPr>
+          <w:rFonts w:ascii="Consolas" w:eastAsia="Times New Roman" w:hAnsi="Consolas" w:cs="Times New Roman"/>
+          <w:color w:val="F92672"/>
+          <w:sz w:val="27"/>
+          <w:szCs w:val="27"/>
+          <w:lang w:eastAsia="pt-BR"/>
+        </w:rPr>
+        <w:t>FROM</w:t>
+      </w:r>
+      <w:r>
+        <w:rPr>
+          <w:rFonts w:ascii="Consolas" w:eastAsia="Times New Roman" w:hAnsi="Consolas" w:cs="Times New Roman"/>
+          <w:color w:val="F8F8F2"/>
+          <w:sz w:val="27"/>
+          <w:szCs w:val="27"/>
+          <w:lang w:eastAsia="pt-BR"/>
+        </w:rPr>
+        <w:t xml:space="preserve"> LIVROS</w:t>
+      </w:r>
+    </w:p>
+    <w:p>
+      <w:pPr>
+        <w:shd w:val="clear" w:color="auto" w:fill="272822"/>
+        <w:spacing w:after="0" w:line="360" w:lineRule="atLeast"/>
+        <w:rPr>
+          <w:rFonts w:ascii="Consolas" w:eastAsia="Times New Roman" w:hAnsi="Consolas" w:cs="Times New Roman"/>
+          <w:color w:val="F8F8F2"/>
+          <w:sz w:val="27"/>
+          <w:szCs w:val="27"/>
+          <w:lang w:eastAsia="pt-BR"/>
+        </w:rPr>
+      </w:pPr>
+      <w:r>
+        <w:rPr>
+          <w:rFonts w:ascii="Consolas" w:eastAsia="Times New Roman" w:hAnsi="Consolas" w:cs="Times New Roman"/>
+          <w:color w:val="F92672"/>
+          <w:sz w:val="27"/>
+          <w:szCs w:val="27"/>
+          <w:lang w:eastAsia="pt-BR"/>
+        </w:rPr>
+        <w:t>WHERE</w:t>
+      </w:r>
+      <w:r>
+        <w:rPr>
+          <w:rFonts w:ascii="Consolas" w:eastAsia="Times New Roman" w:hAnsi="Consolas" w:cs="Times New Roman"/>
+          <w:color w:val="F8F8F2"/>
+          <w:sz w:val="27"/>
+          <w:szCs w:val="27"/>
+          <w:lang w:eastAsia="pt-BR"/>
+        </w:rPr>
+        <w:t xml:space="preserve"> NOME_LIVRO </w:t>
+      </w:r>
+      <w:r>
+        <w:rPr>
+          <w:rFonts w:ascii="Consolas" w:eastAsia="Times New Roman" w:hAnsi="Consolas" w:cs="Times New Roman"/>
+          <w:color w:val="F92672"/>
+          <w:sz w:val="27"/>
+          <w:szCs w:val="27"/>
+          <w:lang w:eastAsia="pt-BR"/>
+        </w:rPr>
+        <w:t>LIKE</w:t>
+      </w:r>
+      <w:r>
+        <w:rPr>
+          <w:rFonts w:ascii="Consolas" w:eastAsia="Times New Roman" w:hAnsi="Consolas" w:cs="Times New Roman"/>
+          <w:color w:val="F8F8F2"/>
+          <w:sz w:val="27"/>
+          <w:szCs w:val="27"/>
+          <w:lang w:eastAsia="pt-BR"/>
+        </w:rPr>
+        <w:t xml:space="preserve"> </w:t>
+      </w:r>
+      <w:r>
+        <w:rPr>
+          <w:rFonts w:ascii="Consolas" w:eastAsia="Times New Roman" w:hAnsi="Consolas" w:cs="Times New Roman"/>
+          <w:color w:val="E6DB74"/>
+          <w:sz w:val="27"/>
+          <w:szCs w:val="27"/>
+          <w:lang w:eastAsia="pt-BR"/>
+        </w:rPr>
+        <w:t>"OS%"</w:t>
+      </w:r>
+      <w:r>
+        <w:rPr>
+          <w:rFonts w:ascii="Consolas" w:eastAsia="Times New Roman" w:hAnsi="Consolas" w:cs="Times New Roman"/>
+          <w:color w:val="F8F8F2"/>
+          <w:sz w:val="27"/>
+          <w:szCs w:val="27"/>
+          <w:lang w:eastAsia="pt-BR"/>
+        </w:rPr>
+        <w:t>;</w:t>
+      </w:r>
+    </w:p>
+    <w:p>
+      <w:pPr>
+        <w:rPr>
+          <w:rFonts w:ascii="Times New Roman" w:hAnsi="Times New Roman" w:cs="Times New Roman"/>
+          <w:sz w:val="24"/>
+          <w:szCs w:val="24"/>
+        </w:rPr>
+      </w:pPr>
+    </w:p>
+    <w:p>
+      <w:pPr>
+        <w:shd w:val="clear" w:color="auto" w:fill="272822"/>
+        <w:spacing w:after="0" w:line="360" w:lineRule="atLeast"/>
+        <w:rPr>
+          <w:rFonts w:ascii="Consolas" w:eastAsia="Times New Roman" w:hAnsi="Consolas" w:cs="Times New Roman"/>
+          <w:color w:val="F8F8F2"/>
+          <w:sz w:val="27"/>
+          <w:szCs w:val="27"/>
+          <w:lang w:eastAsia="pt-BR"/>
+        </w:rPr>
+      </w:pPr>
+      <w:r>
+        <w:rPr>
+          <w:rFonts w:ascii="Consolas" w:eastAsia="Times New Roman" w:hAnsi="Consolas" w:cs="Times New Roman"/>
+          <w:color w:val="F92672"/>
+          <w:sz w:val="27"/>
+          <w:szCs w:val="27"/>
+          <w:lang w:eastAsia="pt-BR"/>
+        </w:rPr>
+        <w:t>SELECT</w:t>
+      </w:r>
+      <w:r>
+        <w:rPr>
+          <w:rFonts w:ascii="Consolas" w:eastAsia="Times New Roman" w:hAnsi="Consolas" w:cs="Times New Roman"/>
+          <w:color w:val="F8F8F2"/>
+          <w:sz w:val="27"/>
+          <w:szCs w:val="27"/>
+          <w:lang w:eastAsia="pt-BR"/>
+        </w:rPr>
+        <w:t xml:space="preserve"> NOME_LIVRO </w:t>
+      </w:r>
+      <w:r>
+        <w:rPr>
+          <w:rFonts w:ascii="Consolas" w:eastAsia="Times New Roman" w:hAnsi="Consolas" w:cs="Times New Roman"/>
+          <w:color w:val="F92672"/>
+          <w:sz w:val="27"/>
+          <w:szCs w:val="27"/>
+          <w:lang w:eastAsia="pt-BR"/>
+        </w:rPr>
+        <w:t>FROM</w:t>
+      </w:r>
+      <w:r>
+        <w:rPr>
+          <w:rFonts w:ascii="Consolas" w:eastAsia="Times New Roman" w:hAnsi="Consolas" w:cs="Times New Roman"/>
+          <w:color w:val="F8F8F2"/>
+          <w:sz w:val="27"/>
+          <w:szCs w:val="27"/>
+          <w:lang w:eastAsia="pt-BR"/>
+        </w:rPr>
+        <w:t xml:space="preserve"> LIVROS</w:t>
+      </w:r>
+    </w:p>
+    <w:p>
+      <w:pPr>
+        <w:shd w:val="clear" w:color="auto" w:fill="272822"/>
+        <w:spacing w:after="0" w:line="360" w:lineRule="atLeast"/>
+        <w:rPr>
+          <w:rFonts w:ascii="Consolas" w:eastAsia="Times New Roman" w:hAnsi="Consolas" w:cs="Times New Roman"/>
+          <w:color w:val="F8F8F2"/>
+          <w:sz w:val="27"/>
+          <w:szCs w:val="27"/>
+          <w:lang w:eastAsia="pt-BR"/>
+        </w:rPr>
+      </w:pPr>
+      <w:r>
+        <w:rPr>
+          <w:rFonts w:ascii="Consolas" w:eastAsia="Times New Roman" w:hAnsi="Consolas" w:cs="Times New Roman"/>
+          <w:color w:val="F92672"/>
+          <w:sz w:val="27"/>
+          <w:szCs w:val="27"/>
+          <w:lang w:eastAsia="pt-BR"/>
+        </w:rPr>
+        <w:t>WHERE</w:t>
+      </w:r>
+      <w:r>
+        <w:rPr>
+          <w:rFonts w:ascii="Consolas" w:eastAsia="Times New Roman" w:hAnsi="Consolas" w:cs="Times New Roman"/>
+          <w:color w:val="F8F8F2"/>
+          <w:sz w:val="27"/>
+          <w:szCs w:val="27"/>
+          <w:lang w:eastAsia="pt-BR"/>
+        </w:rPr>
+        <w:t xml:space="preserve"> NOME_LIVRO </w:t>
+      </w:r>
+      <w:r>
+        <w:rPr>
+          <w:rFonts w:ascii="Consolas" w:eastAsia="Times New Roman" w:hAnsi="Consolas" w:cs="Times New Roman"/>
+          <w:color w:val="F92672"/>
+          <w:sz w:val="27"/>
+          <w:szCs w:val="27"/>
+          <w:lang w:eastAsia="pt-BR"/>
+        </w:rPr>
+        <w:t>LIKE</w:t>
+      </w:r>
+      <w:r>
+        <w:rPr>
+          <w:rFonts w:ascii="Consolas" w:eastAsia="Times New Roman" w:hAnsi="Consolas" w:cs="Times New Roman"/>
+          <w:color w:val="F8F8F2"/>
+          <w:sz w:val="27"/>
+          <w:szCs w:val="27"/>
+          <w:lang w:eastAsia="pt-BR"/>
+        </w:rPr>
+        <w:t xml:space="preserve"> </w:t>
+      </w:r>
+      <w:r>
+        <w:rPr>
+          <w:rFonts w:ascii="Consolas" w:eastAsia="Times New Roman" w:hAnsi="Consolas" w:cs="Times New Roman"/>
+          <w:color w:val="E6DB74"/>
+          <w:sz w:val="27"/>
+          <w:szCs w:val="27"/>
+          <w:lang w:eastAsia="pt-BR"/>
+        </w:rPr>
+        <w:t>"%OS%"</w:t>
+      </w:r>
+      <w:r>
+        <w:rPr>
+          <w:rFonts w:ascii="Consolas" w:eastAsia="Times New Roman" w:hAnsi="Consolas" w:cs="Times New Roman"/>
+          <w:color w:val="F8F8F2"/>
+          <w:sz w:val="27"/>
+          <w:szCs w:val="27"/>
+          <w:lang w:eastAsia="pt-BR"/>
+        </w:rPr>
+        <w:t>;</w:t>
+      </w:r>
+    </w:p>
+    <w:p>
+      <w:pPr>
+        <w:rPr>
+          <w:rFonts w:ascii="Times New Roman" w:hAnsi="Times New Roman" w:cs="Times New Roman"/>
+          <w:sz w:val="24"/>
+          <w:szCs w:val="24"/>
+        </w:rPr>
+      </w:pPr>
+    </w:p>
+    <w:p>
+      <w:pPr>
+        <w:shd w:val="clear" w:color="auto" w:fill="272822"/>
+        <w:spacing w:after="0" w:line="360" w:lineRule="atLeast"/>
+        <w:rPr>
+          <w:rFonts w:ascii="Consolas" w:eastAsia="Times New Roman" w:hAnsi="Consolas" w:cs="Times New Roman"/>
+          <w:color w:val="F8F8F2"/>
+          <w:sz w:val="27"/>
+          <w:szCs w:val="27"/>
+          <w:lang w:eastAsia="pt-BR"/>
+        </w:rPr>
+      </w:pPr>
+      <w:r>
+        <w:rPr>
+          <w:rFonts w:ascii="Consolas" w:eastAsia="Times New Roman" w:hAnsi="Consolas" w:cs="Times New Roman"/>
+          <w:color w:val="F92672"/>
+          <w:sz w:val="27"/>
+          <w:szCs w:val="27"/>
+          <w:lang w:eastAsia="pt-BR"/>
+        </w:rPr>
+        <w:t>SELECT</w:t>
+      </w:r>
+      <w:r>
+        <w:rPr>
+          <w:rFonts w:ascii="Consolas" w:eastAsia="Times New Roman" w:hAnsi="Consolas" w:cs="Times New Roman"/>
+          <w:color w:val="F8F8F2"/>
+          <w:sz w:val="27"/>
+          <w:szCs w:val="27"/>
+          <w:lang w:eastAsia="pt-BR"/>
+        </w:rPr>
+        <w:t xml:space="preserve"> NOME_LIVRO </w:t>
+      </w:r>
+      <w:r>
+        <w:rPr>
+          <w:rFonts w:ascii="Consolas" w:eastAsia="Times New Roman" w:hAnsi="Consolas" w:cs="Times New Roman"/>
+          <w:color w:val="F92672"/>
+          <w:sz w:val="27"/>
+          <w:szCs w:val="27"/>
+          <w:lang w:eastAsia="pt-BR"/>
+        </w:rPr>
+        <w:t>FROM</w:t>
+      </w:r>
+      <w:r>
+        <w:rPr>
+          <w:rFonts w:ascii="Consolas" w:eastAsia="Times New Roman" w:hAnsi="Consolas" w:cs="Times New Roman"/>
+          <w:color w:val="F8F8F2"/>
+          <w:sz w:val="27"/>
+          <w:szCs w:val="27"/>
+          <w:lang w:eastAsia="pt-BR"/>
+        </w:rPr>
+        <w:t xml:space="preserve"> LIVROS</w:t>
+      </w:r>
+    </w:p>
+    <w:p>
+      <w:pPr>
+        <w:shd w:val="clear" w:color="auto" w:fill="272822"/>
+        <w:spacing w:after="0" w:line="360" w:lineRule="atLeast"/>
+        <w:rPr>
+          <w:rFonts w:ascii="Consolas" w:eastAsia="Times New Roman" w:hAnsi="Consolas" w:cs="Times New Roman"/>
+          <w:color w:val="F8F8F2"/>
+          <w:sz w:val="27"/>
+          <w:szCs w:val="27"/>
+          <w:lang w:eastAsia="pt-BR"/>
+        </w:rPr>
+      </w:pPr>
+      <w:r>
+        <w:rPr>
+          <w:rFonts w:ascii="Consolas" w:eastAsia="Times New Roman" w:hAnsi="Consolas" w:cs="Times New Roman"/>
+          <w:color w:val="F92672"/>
+          <w:sz w:val="27"/>
+          <w:szCs w:val="27"/>
+          <w:lang w:eastAsia="pt-BR"/>
+        </w:rPr>
+        <w:t>WHERE</w:t>
+      </w:r>
+      <w:r>
+        <w:rPr>
+          <w:rFonts w:ascii="Consolas" w:eastAsia="Times New Roman" w:hAnsi="Consolas" w:cs="Times New Roman"/>
+          <w:color w:val="F8F8F2"/>
+          <w:sz w:val="27"/>
+          <w:szCs w:val="27"/>
+          <w:lang w:eastAsia="pt-BR"/>
+        </w:rPr>
+        <w:t xml:space="preserve"> NOME_LIVRO </w:t>
+      </w:r>
+      <w:r>
+        <w:rPr>
+          <w:rFonts w:ascii="Consolas" w:eastAsia="Times New Roman" w:hAnsi="Consolas" w:cs="Times New Roman"/>
+          <w:color w:val="F92672"/>
+          <w:sz w:val="27"/>
+          <w:szCs w:val="27"/>
+          <w:lang w:eastAsia="pt-BR"/>
+        </w:rPr>
+        <w:t>LIKE</w:t>
+      </w:r>
+      <w:r>
+        <w:rPr>
+          <w:rFonts w:ascii="Consolas" w:eastAsia="Times New Roman" w:hAnsi="Consolas" w:cs="Times New Roman"/>
+          <w:color w:val="F8F8F2"/>
+          <w:sz w:val="27"/>
+          <w:szCs w:val="27"/>
+          <w:lang w:eastAsia="pt-BR"/>
+        </w:rPr>
+        <w:t xml:space="preserve"> </w:t>
+      </w:r>
+      <w:r>
+        <w:rPr>
+          <w:rFonts w:ascii="Consolas" w:eastAsia="Times New Roman" w:hAnsi="Consolas" w:cs="Times New Roman"/>
+          <w:color w:val="E6DB74"/>
+          <w:sz w:val="27"/>
+          <w:szCs w:val="27"/>
+          <w:lang w:eastAsia="pt-BR"/>
+        </w:rPr>
+        <w:t>"%OS"</w:t>
+      </w:r>
+      <w:r>
+        <w:rPr>
+          <w:rFonts w:ascii="Consolas" w:eastAsia="Times New Roman" w:hAnsi="Consolas" w:cs="Times New Roman"/>
+          <w:color w:val="F8F8F2"/>
+          <w:sz w:val="27"/>
+          <w:szCs w:val="27"/>
+          <w:lang w:eastAsia="pt-BR"/>
+        </w:rPr>
+        <w:t>;</w:t>
+      </w:r>
+    </w:p>
+    <w:p>
+      <w:pPr>
+        <w:rPr>
+          <w:rFonts w:ascii="Arial" w:hAnsi="Arial" w:cs="Arial"/>
+          <w:sz w:val="24"/>
+          <w:szCs w:val="24"/>
+        </w:rPr>
+      </w:pPr>
     </w:p>
     <w:sectPr>
       <w:pgSz w:w="11906" w:h="16838"/>
@@ -1561,4 +3015,16 @@
     </a:ext>
   </a:extLst>
 </a:theme>
+</file>
+
+<file path=customXml/item1.xml><?xml version="1.0" encoding="utf-8"?>
+<b:Sources xmlns:b="http://schemas.openxmlformats.org/officeDocument/2006/bibliography" xmlns="http://schemas.openxmlformats.org/officeDocument/2006/bibliography" SelectedStyle="\APASixthEditionOfficeOnline.xsl" StyleName="APA" Version="6"/>
+</file>
+
+<file path=customXml/itemProps1.xml><?xml version="1.0" encoding="utf-8"?>
+<ds:datastoreItem xmlns:ds="http://schemas.openxmlformats.org/officeDocument/2006/customXml" ds:itemID="{567D8911-BBF1-4893-81B8-B49FC9EB0B38}">
+  <ds:schemaRefs>
+    <ds:schemaRef ds:uri="http://schemas.openxmlformats.org/officeDocument/2006/bibliography"/>
+  </ds:schemaRefs>
+</ds:datastoreItem>
 </file>